--- a/telepitesEsKonfiguralas.docx
+++ b/telepitesEsKonfiguralas.docx
@@ -20,7 +20,13 @@
     </w:p>
     <w:p>
       <w:r>
-        <w:t>Először elkészítettem a szervergépet létrehozó Azure scriptet</w:t>
+        <w:t xml:space="preserve">Először </w:t>
+      </w:r>
+      <w:r>
+        <w:t>meg kell szerkeszteni</w:t>
+      </w:r>
+      <w:r>
+        <w:t xml:space="preserve"> a szervergépet létrehozó Azure scriptet</w:t>
       </w:r>
       <w:r>
         <w:t xml:space="preserve"> (</w:t>
@@ -35,7 +41,31 @@
         <w:t>)</w:t>
       </w:r>
       <w:r>
-        <w:t xml:space="preserve"> és feltöltöttem Azure-be. Majd „Azure for Students” előfizetésre váltottam és futtattam a fájlt.</w:t>
+        <w:t xml:space="preserve"> és </w:t>
+      </w:r>
+      <w:r>
+        <w:t>azt feltölteni</w:t>
+      </w:r>
+      <w:r>
+        <w:t xml:space="preserve"> Azure-b</w:t>
+      </w:r>
+      <w:r>
+        <w:t>a</w:t>
+      </w:r>
+      <w:r>
+        <w:t>. Majd „Azure for Students” előfizetésre vált</w:t>
+      </w:r>
+      <w:r>
+        <w:t>ani</w:t>
+      </w:r>
+      <w:r>
+        <w:t xml:space="preserve"> és futtat</w:t>
+      </w:r>
+      <w:r>
+        <w:t>ni</w:t>
+      </w:r>
+      <w:r>
+        <w:t xml:space="preserve"> a fájlt.</w:t>
       </w:r>
       <w:r>
         <w:br/>
@@ -45,7 +75,7 @@
           <w:noProof/>
         </w:rPr>
         <w:drawing>
-          <wp:inline distT="0" distB="0" distL="0" distR="0" wp14:anchorId="284586CC" wp14:editId="5EBA66FB">
+          <wp:inline distT="0" distB="0" distL="0" distR="0" wp14:anchorId="284586CC" wp14:editId="321FB35B">
             <wp:extent cx="4315950" cy="2686050"/>
             <wp:effectExtent l="0" t="0" r="8890" b="0"/>
             <wp:docPr id="97099654" name="Kép 1" descr="A képen szöveg, képernyőkép, szoftver, képernyő látható&#10;&#10;Előfordulhat, hogy az AI által létrehozott tartalom helytelen."/>
@@ -153,10 +183,917 @@
         <w:pStyle w:val="Cmsor3"/>
       </w:pPr>
       <w:r>
+        <w:t>Active Directory szerepkör</w:t>
+      </w:r>
+    </w:p>
+    <w:p>
+      <w:r>
+        <w:t>Először hozzá kell adni a</w:t>
+      </w:r>
+      <w:r>
+        <w:t>z</w:t>
+      </w:r>
+      <w:r>
+        <w:t xml:space="preserve"> „</w:t>
+      </w:r>
+      <w:r>
+        <w:t>Active Directory</w:t>
+      </w:r>
+      <w:r>
+        <w:t xml:space="preserve"> Domain Services</w:t>
+      </w:r>
+      <w:r>
+        <w:t>” szerepkört az „Add Roles and Features” varázslóban.</w:t>
+      </w:r>
+      <w:r>
+        <w:br/>
+      </w:r>
+      <w:r>
+        <w:rPr>
+          <w:noProof/>
+        </w:rPr>
+        <w:drawing>
+          <wp:inline distT="0" distB="0" distL="0" distR="0" wp14:anchorId="70BDC086" wp14:editId="3A8FC632">
+            <wp:extent cx="3248025" cy="733425"/>
+            <wp:effectExtent l="0" t="0" r="9525" b="9525"/>
+            <wp:docPr id="191282088" name="Kép 1" descr="A képen szöveg, Betűtípus, sor, képernyőkép látható&#10;&#10;Előfordulhat, hogy az AI által létrehozott tartalom helytelen."/>
+            <wp:cNvGraphicFramePr>
+              <a:graphicFrameLocks xmlns:a="http://schemas.openxmlformats.org/drawingml/2006/main" noChangeAspect="1"/>
+            </wp:cNvGraphicFramePr>
+            <a:graphic xmlns:a="http://schemas.openxmlformats.org/drawingml/2006/main">
+              <a:graphicData uri="http://schemas.openxmlformats.org/drawingml/2006/picture">
+                <pic:pic xmlns:pic="http://schemas.openxmlformats.org/drawingml/2006/picture">
+                  <pic:nvPicPr>
+                    <pic:cNvPr id="191282088" name="Kép 1" descr="A képen szöveg, Betűtípus, sor, képernyőkép látható&#10;&#10;Előfordulhat, hogy az AI által létrehozott tartalom helytelen."/>
+                    <pic:cNvPicPr/>
+                  </pic:nvPicPr>
+                  <pic:blipFill>
+                    <a:blip r:embed="rId9">
+                      <a:extLst>
+                        <a:ext uri="{28A0092B-C50C-407E-A947-70E740481C1C}">
+                          <a14:useLocalDpi xmlns:a14="http://schemas.microsoft.com/office/drawing/2010/main" val="0"/>
+                        </a:ext>
+                      </a:extLst>
+                    </a:blip>
+                    <a:stretch>
+                      <a:fillRect/>
+                    </a:stretch>
+                  </pic:blipFill>
+                  <pic:spPr>
+                    <a:xfrm>
+                      <a:off x="0" y="0"/>
+                      <a:ext cx="3248025" cy="733425"/>
+                    </a:xfrm>
+                    <a:prstGeom prst="rect">
+                      <a:avLst/>
+                    </a:prstGeom>
+                  </pic:spPr>
+                </pic:pic>
+              </a:graphicData>
+            </a:graphic>
+          </wp:inline>
+        </w:drawing>
+      </w:r>
+      <w:r>
+        <w:rPr>
+          <w:noProof/>
+        </w:rPr>
+        <w:drawing>
+          <wp:inline distT="0" distB="0" distL="0" distR="0" wp14:anchorId="46829D0E" wp14:editId="05C900B9">
+            <wp:extent cx="5760720" cy="4076065"/>
+            <wp:effectExtent l="0" t="0" r="0" b="635"/>
+            <wp:docPr id="1401544750" name="Kép 1" descr="A képen szöveg, képernyőkép, szoftver, Weblap látható&#10;&#10;Előfordulhat, hogy az AI által létrehozott tartalom helytelen."/>
+            <wp:cNvGraphicFramePr>
+              <a:graphicFrameLocks xmlns:a="http://schemas.openxmlformats.org/drawingml/2006/main" noChangeAspect="1"/>
+            </wp:cNvGraphicFramePr>
+            <a:graphic xmlns:a="http://schemas.openxmlformats.org/drawingml/2006/main">
+              <a:graphicData uri="http://schemas.openxmlformats.org/drawingml/2006/picture">
+                <pic:pic xmlns:pic="http://schemas.openxmlformats.org/drawingml/2006/picture">
+                  <pic:nvPicPr>
+                    <pic:cNvPr id="1401544750" name="Kép 1" descr="A képen szöveg, képernyőkép, szoftver, Weblap látható&#10;&#10;Előfordulhat, hogy az AI által létrehozott tartalom helytelen."/>
+                    <pic:cNvPicPr/>
+                  </pic:nvPicPr>
+                  <pic:blipFill>
+                    <a:blip r:embed="rId10">
+                      <a:extLst>
+                        <a:ext uri="{28A0092B-C50C-407E-A947-70E740481C1C}">
+                          <a14:useLocalDpi xmlns:a14="http://schemas.microsoft.com/office/drawing/2010/main" val="0"/>
+                        </a:ext>
+                      </a:extLst>
+                    </a:blip>
+                    <a:stretch>
+                      <a:fillRect/>
+                    </a:stretch>
+                  </pic:blipFill>
+                  <pic:spPr>
+                    <a:xfrm>
+                      <a:off x="0" y="0"/>
+                      <a:ext cx="5760720" cy="4076065"/>
+                    </a:xfrm>
+                    <a:prstGeom prst="rect">
+                      <a:avLst/>
+                    </a:prstGeom>
+                  </pic:spPr>
+                </pic:pic>
+              </a:graphicData>
+            </a:graphic>
+          </wp:inline>
+        </w:drawing>
+      </w:r>
+    </w:p>
+    <w:p>
+      <w:pPr>
+        <w:rPr>
+          <w:noProof/>
+        </w:rPr>
+      </w:pPr>
+      <w:r>
+        <w:lastRenderedPageBreak/>
+        <w:t xml:space="preserve">Ezután konfigurálni kell, </w:t>
+      </w:r>
+      <w:r>
+        <w:t>a következő beállításokkal:</w:t>
+      </w:r>
+      <w:r>
+        <w:br/>
+      </w:r>
+      <w:r>
+        <w:rPr>
+          <w:noProof/>
+        </w:rPr>
+        <w:drawing>
+          <wp:inline distT="0" distB="0" distL="0" distR="0" wp14:anchorId="5FB6A87A" wp14:editId="540AA72E">
+            <wp:extent cx="5760720" cy="4286250"/>
+            <wp:effectExtent l="0" t="0" r="0" b="0"/>
+            <wp:docPr id="1948955282" name="Kép 1" descr="A képen szöveg, elektronika, képernyőkép, szoftver látható&#10;&#10;Előfordulhat, hogy az AI által létrehozott tartalom helytelen."/>
+            <wp:cNvGraphicFramePr>
+              <a:graphicFrameLocks xmlns:a="http://schemas.openxmlformats.org/drawingml/2006/main" noChangeAspect="1"/>
+            </wp:cNvGraphicFramePr>
+            <a:graphic xmlns:a="http://schemas.openxmlformats.org/drawingml/2006/main">
+              <a:graphicData uri="http://schemas.openxmlformats.org/drawingml/2006/picture">
+                <pic:pic xmlns:pic="http://schemas.openxmlformats.org/drawingml/2006/picture">
+                  <pic:nvPicPr>
+                    <pic:cNvPr id="1948955282" name="Kép 1" descr="A képen szöveg, elektronika, képernyőkép, szoftver látható&#10;&#10;Előfordulhat, hogy az AI által létrehozott tartalom helytelen."/>
+                    <pic:cNvPicPr/>
+                  </pic:nvPicPr>
+                  <pic:blipFill>
+                    <a:blip r:embed="rId11">
+                      <a:extLst>
+                        <a:ext uri="{28A0092B-C50C-407E-A947-70E740481C1C}">
+                          <a14:useLocalDpi xmlns:a14="http://schemas.microsoft.com/office/drawing/2010/main" val="0"/>
+                        </a:ext>
+                      </a:extLst>
+                    </a:blip>
+                    <a:stretch>
+                      <a:fillRect/>
+                    </a:stretch>
+                  </pic:blipFill>
+                  <pic:spPr>
+                    <a:xfrm>
+                      <a:off x="0" y="0"/>
+                      <a:ext cx="5760720" cy="4286250"/>
+                    </a:xfrm>
+                    <a:prstGeom prst="rect">
+                      <a:avLst/>
+                    </a:prstGeom>
+                  </pic:spPr>
+                </pic:pic>
+              </a:graphicData>
+            </a:graphic>
+          </wp:inline>
+        </w:drawing>
+      </w:r>
+      <w:r>
+        <w:rPr>
+          <w:noProof/>
+        </w:rPr>
+        <w:t xml:space="preserve"> </w:t>
+      </w:r>
+      <w:r>
+        <w:rPr>
+          <w:noProof/>
+        </w:rPr>
+        <w:drawing>
+          <wp:inline distT="0" distB="0" distL="0" distR="0" wp14:anchorId="0768447B" wp14:editId="52414D29">
+            <wp:extent cx="5760720" cy="4220210"/>
+            <wp:effectExtent l="0" t="0" r="0" b="8890"/>
+            <wp:docPr id="1666769436" name="Kép 1" descr="A képen szöveg, képernyőkép, szoftver, Weblap látható&#10;&#10;Előfordulhat, hogy az AI által létrehozott tartalom helytelen."/>
+            <wp:cNvGraphicFramePr>
+              <a:graphicFrameLocks xmlns:a="http://schemas.openxmlformats.org/drawingml/2006/main" noChangeAspect="1"/>
+            </wp:cNvGraphicFramePr>
+            <a:graphic xmlns:a="http://schemas.openxmlformats.org/drawingml/2006/main">
+              <a:graphicData uri="http://schemas.openxmlformats.org/drawingml/2006/picture">
+                <pic:pic xmlns:pic="http://schemas.openxmlformats.org/drawingml/2006/picture">
+                  <pic:nvPicPr>
+                    <pic:cNvPr id="1666769436" name="Kép 1" descr="A képen szöveg, képernyőkép, szoftver, Weblap látható&#10;&#10;Előfordulhat, hogy az AI által létrehozott tartalom helytelen."/>
+                    <pic:cNvPicPr/>
+                  </pic:nvPicPr>
+                  <pic:blipFill>
+                    <a:blip r:embed="rId12">
+                      <a:extLst>
+                        <a:ext uri="{28A0092B-C50C-407E-A947-70E740481C1C}">
+                          <a14:useLocalDpi xmlns:a14="http://schemas.microsoft.com/office/drawing/2010/main" val="0"/>
+                        </a:ext>
+                      </a:extLst>
+                    </a:blip>
+                    <a:stretch>
+                      <a:fillRect/>
+                    </a:stretch>
+                  </pic:blipFill>
+                  <pic:spPr>
+                    <a:xfrm>
+                      <a:off x="0" y="0"/>
+                      <a:ext cx="5760720" cy="4220210"/>
+                    </a:xfrm>
+                    <a:prstGeom prst="rect">
+                      <a:avLst/>
+                    </a:prstGeom>
+                  </pic:spPr>
+                </pic:pic>
+              </a:graphicData>
+            </a:graphic>
+          </wp:inline>
+        </w:drawing>
+      </w:r>
+    </w:p>
+    <w:p>
+      <w:r>
+        <w:lastRenderedPageBreak/>
+        <w:t>A többi beállítás megfelelő alapértelmezetten</w:t>
+      </w:r>
+      <w:r>
+        <w:t>, és lehet telepíteni.</w:t>
+      </w:r>
+      <w:r>
+        <w:br/>
+      </w:r>
+      <w:r>
+        <w:rPr>
+          <w:noProof/>
+        </w:rPr>
+        <w:drawing>
+          <wp:inline distT="0" distB="0" distL="0" distR="0" wp14:anchorId="765A70D5" wp14:editId="5E1560F9">
+            <wp:extent cx="5760720" cy="4222750"/>
+            <wp:effectExtent l="0" t="0" r="0" b="6350"/>
+            <wp:docPr id="97587199" name="Kép 1" descr="A képen szöveg, képernyőkép, szoftver, Weblap látható&#10;&#10;Előfordulhat, hogy az AI által létrehozott tartalom helytelen."/>
+            <wp:cNvGraphicFramePr>
+              <a:graphicFrameLocks xmlns:a="http://schemas.openxmlformats.org/drawingml/2006/main" noChangeAspect="1"/>
+            </wp:cNvGraphicFramePr>
+            <a:graphic xmlns:a="http://schemas.openxmlformats.org/drawingml/2006/main">
+              <a:graphicData uri="http://schemas.openxmlformats.org/drawingml/2006/picture">
+                <pic:pic xmlns:pic="http://schemas.openxmlformats.org/drawingml/2006/picture">
+                  <pic:nvPicPr>
+                    <pic:cNvPr id="97587199" name="Kép 1" descr="A képen szöveg, képernyőkép, szoftver, Weblap látható&#10;&#10;Előfordulhat, hogy az AI által létrehozott tartalom helytelen."/>
+                    <pic:cNvPicPr/>
+                  </pic:nvPicPr>
+                  <pic:blipFill>
+                    <a:blip r:embed="rId13">
+                      <a:extLst>
+                        <a:ext uri="{28A0092B-C50C-407E-A947-70E740481C1C}">
+                          <a14:useLocalDpi xmlns:a14="http://schemas.microsoft.com/office/drawing/2010/main" val="0"/>
+                        </a:ext>
+                      </a:extLst>
+                    </a:blip>
+                    <a:stretch>
+                      <a:fillRect/>
+                    </a:stretch>
+                  </pic:blipFill>
+                  <pic:spPr>
+                    <a:xfrm>
+                      <a:off x="0" y="0"/>
+                      <a:ext cx="5760720" cy="4222750"/>
+                    </a:xfrm>
+                    <a:prstGeom prst="rect">
+                      <a:avLst/>
+                    </a:prstGeom>
+                  </pic:spPr>
+                </pic:pic>
+              </a:graphicData>
+            </a:graphic>
+          </wp:inline>
+        </w:drawing>
+      </w:r>
+    </w:p>
+    <w:p>
+      <w:r>
+        <w:t xml:space="preserve">Telepítés után a virtuális gép újraindul, ezért </w:t>
+      </w:r>
+      <w:r>
+        <w:t>rdp-vel újra kell csatlakozni hozzá.</w:t>
+      </w:r>
+    </w:p>
+    <w:p>
+      <w:pPr>
+        <w:pStyle w:val="Cmsor3"/>
+      </w:pPr>
+      <w:r>
+        <w:t>Kliens felhasználó hozzáad</w:t>
+      </w:r>
+      <w:r>
+        <w:t>ása az Active Directory</w:t>
+      </w:r>
+      <w:r>
+        <w:t>-ban</w:t>
+      </w:r>
+    </w:p>
+    <w:p>
+      <w:r>
+        <w:t xml:space="preserve">Az „Active Directory </w:t>
+      </w:r>
+      <w:r>
+        <w:t>Users and Computers” ablakra van szükség, itt lehet új felhasználót hozzáadni</w:t>
+      </w:r>
+      <w:r>
+        <w:t>.</w:t>
+      </w:r>
+      <w:r>
+        <w:rPr>
+          <w:noProof/>
+        </w:rPr>
+        <w:t xml:space="preserve"> </w:t>
+      </w:r>
+      <w:r>
+        <w:rPr>
+          <w:noProof/>
+        </w:rPr>
+        <w:drawing>
+          <wp:inline distT="0" distB="0" distL="0" distR="0" wp14:anchorId="748D6D2F" wp14:editId="4BF8A063">
+            <wp:extent cx="5760720" cy="3733800"/>
+            <wp:effectExtent l="0" t="0" r="5080" b="0"/>
+            <wp:docPr id="553641607" name="Kép 1" descr="A képen szöveg, képernyőkép, szoftver, Számítógépes ikon látható&#10;&#10;Előfordulhat, hogy az AI által létrehozott tartalom helytelen."/>
+            <wp:cNvGraphicFramePr>
+              <a:graphicFrameLocks xmlns:a="http://schemas.openxmlformats.org/drawingml/2006/main" noChangeAspect="1"/>
+            </wp:cNvGraphicFramePr>
+            <a:graphic xmlns:a="http://schemas.openxmlformats.org/drawingml/2006/main">
+              <a:graphicData uri="http://schemas.openxmlformats.org/drawingml/2006/picture">
+                <pic:pic xmlns:pic="http://schemas.openxmlformats.org/drawingml/2006/picture">
+                  <pic:nvPicPr>
+                    <pic:cNvPr id="553641607" name="Kép 1" descr="A képen szöveg, képernyőkép, szoftver, Számítógépes ikon látható&#10;&#10;Előfordulhat, hogy az AI által létrehozott tartalom helytelen."/>
+                    <pic:cNvPicPr/>
+                  </pic:nvPicPr>
+                  <pic:blipFill rotWithShape="1">
+                    <a:blip r:embed="rId14">
+                      <a:extLst>
+                        <a:ext uri="{28A0092B-C50C-407E-A947-70E740481C1C}">
+                          <a14:useLocalDpi xmlns:a14="http://schemas.microsoft.com/office/drawing/2010/main" val="0"/>
+                        </a:ext>
+                      </a:extLst>
+                    </a:blip>
+                    <a:srcRect t="695" b="8494"/>
+                    <a:stretch>
+                      <a:fillRect/>
+                    </a:stretch>
+                  </pic:blipFill>
+                  <pic:spPr bwMode="auto">
+                    <a:xfrm>
+                      <a:off x="0" y="0"/>
+                      <a:ext cx="5760720" cy="3733800"/>
+                    </a:xfrm>
+                    <a:prstGeom prst="rect">
+                      <a:avLst/>
+                    </a:prstGeom>
+                    <a:ln>
+                      <a:noFill/>
+                    </a:ln>
+                    <a:extLst>
+                      <a:ext uri="{53640926-AAD7-44D8-BBD7-CCE9431645EC}">
+                        <a14:shadowObscured xmlns:a14="http://schemas.microsoft.com/office/drawing/2010/main"/>
+                      </a:ext>
+                    </a:extLst>
+                  </pic:spPr>
+                </pic:pic>
+              </a:graphicData>
+            </a:graphic>
+          </wp:inline>
+        </w:drawing>
+      </w:r>
+    </w:p>
+    <w:p>
+      <w:r>
+        <w:rPr>
+          <w:noProof/>
+        </w:rPr>
+        <w:drawing>
+          <wp:inline distT="0" distB="0" distL="0" distR="0" wp14:anchorId="447DE553" wp14:editId="782D2314">
+            <wp:extent cx="5760720" cy="259715"/>
+            <wp:effectExtent l="0" t="0" r="0" b="6985"/>
+            <wp:docPr id="715775158" name="Kép 1"/>
+            <wp:cNvGraphicFramePr>
+              <a:graphicFrameLocks xmlns:a="http://schemas.openxmlformats.org/drawingml/2006/main" noChangeAspect="1"/>
+            </wp:cNvGraphicFramePr>
+            <a:graphic xmlns:a="http://schemas.openxmlformats.org/drawingml/2006/main">
+              <a:graphicData uri="http://schemas.openxmlformats.org/drawingml/2006/picture">
+                <pic:pic xmlns:pic="http://schemas.openxmlformats.org/drawingml/2006/picture">
+                  <pic:nvPicPr>
+                    <pic:cNvPr id="715775158" name=""/>
+                    <pic:cNvPicPr/>
+                  </pic:nvPicPr>
+                  <pic:blipFill>
+                    <a:blip r:embed="rId15">
+                      <a:extLst>
+                        <a:ext uri="{28A0092B-C50C-407E-A947-70E740481C1C}">
+                          <a14:useLocalDpi xmlns:a14="http://schemas.microsoft.com/office/drawing/2010/main" val="0"/>
+                        </a:ext>
+                      </a:extLst>
+                    </a:blip>
+                    <a:stretch>
+                      <a:fillRect/>
+                    </a:stretch>
+                  </pic:blipFill>
+                  <pic:spPr>
+                    <a:xfrm>
+                      <a:off x="0" y="0"/>
+                      <a:ext cx="5760720" cy="259715"/>
+                    </a:xfrm>
+                    <a:prstGeom prst="rect">
+                      <a:avLst/>
+                    </a:prstGeom>
+                  </pic:spPr>
+                </pic:pic>
+              </a:graphicData>
+            </a:graphic>
+          </wp:inline>
+        </w:drawing>
+      </w:r>
+    </w:p>
+    <w:p>
+      <w:pPr>
+        <w:pStyle w:val="Cmsor3"/>
+      </w:pPr>
+      <w:r>
         <w:t>File server szerepkör</w:t>
       </w:r>
     </w:p>
-    <w:p/>
+    <w:p>
+      <w:r>
+        <w:t xml:space="preserve">Először hozzá kell adni a </w:t>
+      </w:r>
+      <w:r>
+        <w:t>„File Server” szerepkört az „</w:t>
+      </w:r>
+      <w:r>
+        <w:t>Add Roles and Features” varázslóban.</w:t>
+      </w:r>
+      <w:r>
+        <w:br/>
+      </w:r>
+      <w:r>
+        <w:rPr>
+          <w:noProof/>
+        </w:rPr>
+        <w:drawing>
+          <wp:inline distT="0" distB="0" distL="0" distR="0" wp14:anchorId="3BE8B2BC" wp14:editId="691DBAD9">
+            <wp:extent cx="5448300" cy="2305050"/>
+            <wp:effectExtent l="0" t="0" r="0" b="0"/>
+            <wp:docPr id="913011224" name="Kép 1" descr="A képen szöveg, elektronika, képernyőkép, képernyő látható&#10;&#10;Előfordulhat, hogy az AI által létrehozott tartalom helytelen."/>
+            <wp:cNvGraphicFramePr>
+              <a:graphicFrameLocks xmlns:a="http://schemas.openxmlformats.org/drawingml/2006/main" noChangeAspect="1"/>
+            </wp:cNvGraphicFramePr>
+            <a:graphic xmlns:a="http://schemas.openxmlformats.org/drawingml/2006/main">
+              <a:graphicData uri="http://schemas.openxmlformats.org/drawingml/2006/picture">
+                <pic:pic xmlns:pic="http://schemas.openxmlformats.org/drawingml/2006/picture">
+                  <pic:nvPicPr>
+                    <pic:cNvPr id="913011224" name="Kép 1" descr="A képen szöveg, elektronika, képernyőkép, képernyő látható&#10;&#10;Előfordulhat, hogy az AI által létrehozott tartalom helytelen."/>
+                    <pic:cNvPicPr/>
+                  </pic:nvPicPr>
+                  <pic:blipFill>
+                    <a:blip r:embed="rId16">
+                      <a:extLst>
+                        <a:ext uri="{28A0092B-C50C-407E-A947-70E740481C1C}">
+                          <a14:useLocalDpi xmlns:a14="http://schemas.microsoft.com/office/drawing/2010/main" val="0"/>
+                        </a:ext>
+                      </a:extLst>
+                    </a:blip>
+                    <a:stretch>
+                      <a:fillRect/>
+                    </a:stretch>
+                  </pic:blipFill>
+                  <pic:spPr>
+                    <a:xfrm>
+                      <a:off x="0" y="0"/>
+                      <a:ext cx="5448300" cy="2305050"/>
+                    </a:xfrm>
+                    <a:prstGeom prst="rect">
+                      <a:avLst/>
+                    </a:prstGeom>
+                  </pic:spPr>
+                </pic:pic>
+              </a:graphicData>
+            </a:graphic>
+          </wp:inline>
+        </w:drawing>
+      </w:r>
+      <w:r>
+        <w:drawing>
+          <wp:inline distT="0" distB="0" distL="0" distR="0" wp14:anchorId="040380B7" wp14:editId="74F65B8F">
+            <wp:extent cx="5760720" cy="4082415"/>
+            <wp:effectExtent l="0" t="0" r="0" b="0"/>
+            <wp:docPr id="592916222" name="Kép 1" descr="A képen szöveg, képernyőkép, szoftver, képernyő látható&#10;&#10;Előfordulhat, hogy az AI által létrehozott tartalom helytelen."/>
+            <wp:cNvGraphicFramePr>
+              <a:graphicFrameLocks xmlns:a="http://schemas.openxmlformats.org/drawingml/2006/main" noChangeAspect="1"/>
+            </wp:cNvGraphicFramePr>
+            <a:graphic xmlns:a="http://schemas.openxmlformats.org/drawingml/2006/main">
+              <a:graphicData uri="http://schemas.openxmlformats.org/drawingml/2006/picture">
+                <pic:pic xmlns:pic="http://schemas.openxmlformats.org/drawingml/2006/picture">
+                  <pic:nvPicPr>
+                    <pic:cNvPr id="592916222" name="Kép 1" descr="A képen szöveg, képernyőkép, szoftver, képernyő látható&#10;&#10;Előfordulhat, hogy az AI által létrehozott tartalom helytelen."/>
+                    <pic:cNvPicPr/>
+                  </pic:nvPicPr>
+                  <pic:blipFill>
+                    <a:blip r:embed="rId17">
+                      <a:extLst>
+                        <a:ext uri="{28A0092B-C50C-407E-A947-70E740481C1C}">
+                          <a14:useLocalDpi xmlns:a14="http://schemas.microsoft.com/office/drawing/2010/main" val="0"/>
+                        </a:ext>
+                      </a:extLst>
+                    </a:blip>
+                    <a:stretch>
+                      <a:fillRect/>
+                    </a:stretch>
+                  </pic:blipFill>
+                  <pic:spPr>
+                    <a:xfrm>
+                      <a:off x="0" y="0"/>
+                      <a:ext cx="5760720" cy="4082415"/>
+                    </a:xfrm>
+                    <a:prstGeom prst="rect">
+                      <a:avLst/>
+                    </a:prstGeom>
+                  </pic:spPr>
+                </pic:pic>
+              </a:graphicData>
+            </a:graphic>
+          </wp:inline>
+        </w:drawing>
+      </w:r>
+    </w:p>
+    <w:p>
+      <w:r>
+        <w:t xml:space="preserve">Utána a „New Share Wizard” segítségével </w:t>
+      </w:r>
+      <w:r>
+        <w:t>el kell készíteni a megosztott mappát.</w:t>
+      </w:r>
+      <w:r>
+        <w:br/>
+      </w:r>
+      <w:r>
+        <w:rPr>
+          <w:noProof/>
+        </w:rPr>
+        <w:drawing>
+          <wp:inline distT="0" distB="0" distL="0" distR="0" wp14:anchorId="525FE605" wp14:editId="451A0191">
+            <wp:extent cx="5760720" cy="4192270"/>
+            <wp:effectExtent l="0" t="0" r="0" b="0"/>
+            <wp:docPr id="411340805" name="Kép 1" descr="A képen szöveg, képernyőkép, szoftver, Weblap látható&#10;&#10;Előfordulhat, hogy az AI által létrehozott tartalom helytelen."/>
+            <wp:cNvGraphicFramePr>
+              <a:graphicFrameLocks xmlns:a="http://schemas.openxmlformats.org/drawingml/2006/main" noChangeAspect="1"/>
+            </wp:cNvGraphicFramePr>
+            <a:graphic xmlns:a="http://schemas.openxmlformats.org/drawingml/2006/main">
+              <a:graphicData uri="http://schemas.openxmlformats.org/drawingml/2006/picture">
+                <pic:pic xmlns:pic="http://schemas.openxmlformats.org/drawingml/2006/picture">
+                  <pic:nvPicPr>
+                    <pic:cNvPr id="411340805" name="Kép 1" descr="A képen szöveg, képernyőkép, szoftver, Weblap látható&#10;&#10;Előfordulhat, hogy az AI által létrehozott tartalom helytelen."/>
+                    <pic:cNvPicPr/>
+                  </pic:nvPicPr>
+                  <pic:blipFill>
+                    <a:blip r:embed="rId18">
+                      <a:extLst>
+                        <a:ext uri="{28A0092B-C50C-407E-A947-70E740481C1C}">
+                          <a14:useLocalDpi xmlns:a14="http://schemas.microsoft.com/office/drawing/2010/main" val="0"/>
+                        </a:ext>
+                      </a:extLst>
+                    </a:blip>
+                    <a:stretch>
+                      <a:fillRect/>
+                    </a:stretch>
+                  </pic:blipFill>
+                  <pic:spPr>
+                    <a:xfrm>
+                      <a:off x="0" y="0"/>
+                      <a:ext cx="5760720" cy="4192270"/>
+                    </a:xfrm>
+                    <a:prstGeom prst="rect">
+                      <a:avLst/>
+                    </a:prstGeom>
+                  </pic:spPr>
+                </pic:pic>
+              </a:graphicData>
+            </a:graphic>
+          </wp:inline>
+        </w:drawing>
+      </w:r>
+      <w:r>
+        <w:rPr>
+          <w:noProof/>
+        </w:rPr>
+        <w:drawing>
+          <wp:inline distT="0" distB="0" distL="0" distR="0" wp14:anchorId="7DE5D701" wp14:editId="2B03ADAF">
+            <wp:extent cx="5760720" cy="4260215"/>
+            <wp:effectExtent l="0" t="0" r="0" b="6985"/>
+            <wp:docPr id="156425948" name="Kép 1" descr="A képen szöveg, képernyőkép, szoftver, képernyő látható&#10;&#10;Előfordulhat, hogy az AI által létrehozott tartalom helytelen."/>
+            <wp:cNvGraphicFramePr>
+              <a:graphicFrameLocks xmlns:a="http://schemas.openxmlformats.org/drawingml/2006/main" noChangeAspect="1"/>
+            </wp:cNvGraphicFramePr>
+            <a:graphic xmlns:a="http://schemas.openxmlformats.org/drawingml/2006/main">
+              <a:graphicData uri="http://schemas.openxmlformats.org/drawingml/2006/picture">
+                <pic:pic xmlns:pic="http://schemas.openxmlformats.org/drawingml/2006/picture">
+                  <pic:nvPicPr>
+                    <pic:cNvPr id="156425948" name="Kép 1" descr="A képen szöveg, képernyőkép, szoftver, képernyő látható&#10;&#10;Előfordulhat, hogy az AI által létrehozott tartalom helytelen."/>
+                    <pic:cNvPicPr/>
+                  </pic:nvPicPr>
+                  <pic:blipFill>
+                    <a:blip r:embed="rId19">
+                      <a:extLst>
+                        <a:ext uri="{28A0092B-C50C-407E-A947-70E740481C1C}">
+                          <a14:useLocalDpi xmlns:a14="http://schemas.microsoft.com/office/drawing/2010/main" val="0"/>
+                        </a:ext>
+                      </a:extLst>
+                    </a:blip>
+                    <a:stretch>
+                      <a:fillRect/>
+                    </a:stretch>
+                  </pic:blipFill>
+                  <pic:spPr>
+                    <a:xfrm>
+                      <a:off x="0" y="0"/>
+                      <a:ext cx="5760720" cy="4260215"/>
+                    </a:xfrm>
+                    <a:prstGeom prst="rect">
+                      <a:avLst/>
+                    </a:prstGeom>
+                  </pic:spPr>
+                </pic:pic>
+              </a:graphicData>
+            </a:graphic>
+          </wp:inline>
+        </w:drawing>
+      </w:r>
+      <w:r>
+        <w:rPr>
+          <w:noProof/>
+        </w:rPr>
+        <w:drawing>
+          <wp:inline distT="0" distB="0" distL="0" distR="0" wp14:anchorId="484AB47A" wp14:editId="1AFFE75D">
+            <wp:extent cx="5760720" cy="4208145"/>
+            <wp:effectExtent l="0" t="0" r="0" b="1905"/>
+            <wp:docPr id="57503016" name="Kép 1" descr="A képen szöveg, képernyőkép, szoftver, képernyő látható&#10;&#10;Előfordulhat, hogy az AI által létrehozott tartalom helytelen."/>
+            <wp:cNvGraphicFramePr>
+              <a:graphicFrameLocks xmlns:a="http://schemas.openxmlformats.org/drawingml/2006/main" noChangeAspect="1"/>
+            </wp:cNvGraphicFramePr>
+            <a:graphic xmlns:a="http://schemas.openxmlformats.org/drawingml/2006/main">
+              <a:graphicData uri="http://schemas.openxmlformats.org/drawingml/2006/picture">
+                <pic:pic xmlns:pic="http://schemas.openxmlformats.org/drawingml/2006/picture">
+                  <pic:nvPicPr>
+                    <pic:cNvPr id="57503016" name="Kép 1" descr="A képen szöveg, képernyőkép, szoftver, képernyő látható&#10;&#10;Előfordulhat, hogy az AI által létrehozott tartalom helytelen."/>
+                    <pic:cNvPicPr/>
+                  </pic:nvPicPr>
+                  <pic:blipFill>
+                    <a:blip r:embed="rId20">
+                      <a:extLst>
+                        <a:ext uri="{28A0092B-C50C-407E-A947-70E740481C1C}">
+                          <a14:useLocalDpi xmlns:a14="http://schemas.microsoft.com/office/drawing/2010/main" val="0"/>
+                        </a:ext>
+                      </a:extLst>
+                    </a:blip>
+                    <a:stretch>
+                      <a:fillRect/>
+                    </a:stretch>
+                  </pic:blipFill>
+                  <pic:spPr>
+                    <a:xfrm>
+                      <a:off x="0" y="0"/>
+                      <a:ext cx="5760720" cy="4208145"/>
+                    </a:xfrm>
+                    <a:prstGeom prst="rect">
+                      <a:avLst/>
+                    </a:prstGeom>
+                  </pic:spPr>
+                </pic:pic>
+              </a:graphicData>
+            </a:graphic>
+          </wp:inline>
+        </w:drawing>
+      </w:r>
+      <w:r>
+        <w:rPr>
+          <w:noProof/>
+        </w:rPr>
+        <w:drawing>
+          <wp:inline distT="0" distB="0" distL="0" distR="0" wp14:anchorId="1195C821" wp14:editId="0D8645C5">
+            <wp:extent cx="5760720" cy="4240530"/>
+            <wp:effectExtent l="0" t="0" r="0" b="7620"/>
+            <wp:docPr id="252238980" name="Kép 1" descr="A képen szöveg, képernyőkép, szoftver, képernyő látható&#10;&#10;Előfordulhat, hogy az AI által létrehozott tartalom helytelen."/>
+            <wp:cNvGraphicFramePr>
+              <a:graphicFrameLocks xmlns:a="http://schemas.openxmlformats.org/drawingml/2006/main" noChangeAspect="1"/>
+            </wp:cNvGraphicFramePr>
+            <a:graphic xmlns:a="http://schemas.openxmlformats.org/drawingml/2006/main">
+              <a:graphicData uri="http://schemas.openxmlformats.org/drawingml/2006/picture">
+                <pic:pic xmlns:pic="http://schemas.openxmlformats.org/drawingml/2006/picture">
+                  <pic:nvPicPr>
+                    <pic:cNvPr id="252238980" name="Kép 1" descr="A képen szöveg, képernyőkép, szoftver, képernyő látható&#10;&#10;Előfordulhat, hogy az AI által létrehozott tartalom helytelen."/>
+                    <pic:cNvPicPr/>
+                  </pic:nvPicPr>
+                  <pic:blipFill>
+                    <a:blip r:embed="rId21">
+                      <a:extLst>
+                        <a:ext uri="{28A0092B-C50C-407E-A947-70E740481C1C}">
+                          <a14:useLocalDpi xmlns:a14="http://schemas.microsoft.com/office/drawing/2010/main" val="0"/>
+                        </a:ext>
+                      </a:extLst>
+                    </a:blip>
+                    <a:stretch>
+                      <a:fillRect/>
+                    </a:stretch>
+                  </pic:blipFill>
+                  <pic:spPr>
+                    <a:xfrm>
+                      <a:off x="0" y="0"/>
+                      <a:ext cx="5760720" cy="4240530"/>
+                    </a:xfrm>
+                    <a:prstGeom prst="rect">
+                      <a:avLst/>
+                    </a:prstGeom>
+                  </pic:spPr>
+                </pic:pic>
+              </a:graphicData>
+            </a:graphic>
+          </wp:inline>
+        </w:drawing>
+      </w:r>
+    </w:p>
+    <w:p>
+      <w:r>
+        <w:t>Miután elkészült a megosz</w:t>
+      </w:r>
+      <w:r>
+        <w:t xml:space="preserve">tott mappa, a </w:t>
+      </w:r>
+      <w:r>
+        <w:t>kiválasztott fájlokat belemásolhatjuk</w:t>
+      </w:r>
+      <w:r>
+        <w:t>.</w:t>
+      </w:r>
+      <w:r>
+        <w:br/>
+      </w:r>
+      <w:r>
+        <w:rPr>
+          <w:noProof/>
+        </w:rPr>
+        <w:drawing>
+          <wp:inline distT="0" distB="0" distL="0" distR="0" wp14:anchorId="22E1F0F9" wp14:editId="5AB82B87">
+            <wp:extent cx="5760720" cy="1082675"/>
+            <wp:effectExtent l="0" t="0" r="0" b="3175"/>
+            <wp:docPr id="1712626170" name="Kép 1" descr="A képen szöveg, Betűtípus, sor, képernyőkép látható&#10;&#10;Előfordulhat, hogy az AI által létrehozott tartalom helytelen."/>
+            <wp:cNvGraphicFramePr>
+              <a:graphicFrameLocks xmlns:a="http://schemas.openxmlformats.org/drawingml/2006/main" noChangeAspect="1"/>
+            </wp:cNvGraphicFramePr>
+            <a:graphic xmlns:a="http://schemas.openxmlformats.org/drawingml/2006/main">
+              <a:graphicData uri="http://schemas.openxmlformats.org/drawingml/2006/picture">
+                <pic:pic xmlns:pic="http://schemas.openxmlformats.org/drawingml/2006/picture">
+                  <pic:nvPicPr>
+                    <pic:cNvPr id="1712626170" name="Kép 1" descr="A képen szöveg, Betűtípus, sor, képernyőkép látható&#10;&#10;Előfordulhat, hogy az AI által létrehozott tartalom helytelen."/>
+                    <pic:cNvPicPr/>
+                  </pic:nvPicPr>
+                  <pic:blipFill>
+                    <a:blip r:embed="rId22">
+                      <a:extLst>
+                        <a:ext uri="{28A0092B-C50C-407E-A947-70E740481C1C}">
+                          <a14:useLocalDpi xmlns:a14="http://schemas.microsoft.com/office/drawing/2010/main" val="0"/>
+                        </a:ext>
+                      </a:extLst>
+                    </a:blip>
+                    <a:stretch>
+                      <a:fillRect/>
+                    </a:stretch>
+                  </pic:blipFill>
+                  <pic:spPr>
+                    <a:xfrm>
+                      <a:off x="0" y="0"/>
+                      <a:ext cx="5760720" cy="1082675"/>
+                    </a:xfrm>
+                    <a:prstGeom prst="rect">
+                      <a:avLst/>
+                    </a:prstGeom>
+                  </pic:spPr>
+                </pic:pic>
+              </a:graphicData>
+            </a:graphic>
+          </wp:inline>
+        </w:drawing>
+      </w:r>
+    </w:p>
+    <w:p>
+      <w:r>
+        <w:t xml:space="preserve">A korábban létrehozott „Kliens felhasználó”-nak adjunk </w:t>
+      </w:r>
+      <w:r>
+        <w:t>jogosultságot, mert vele szeretnénk elérni a megosztott mappát.</w:t>
+      </w:r>
+      <w:r>
+        <w:br/>
+      </w:r>
+      <w:r>
+        <w:rPr>
+          <w:noProof/>
+        </w:rPr>
+        <w:drawing>
+          <wp:inline distT="0" distB="0" distL="0" distR="0" wp14:anchorId="0CF43AC9" wp14:editId="2E33ACF2">
+            <wp:extent cx="5760720" cy="2533015"/>
+            <wp:effectExtent l="0" t="0" r="0" b="635"/>
+            <wp:docPr id="125773466" name="Kép 1" descr="A képen szöveg, képernyőkép, szoftver, képernyő látható&#10;&#10;Előfordulhat, hogy az AI által létrehozott tartalom helytelen."/>
+            <wp:cNvGraphicFramePr>
+              <a:graphicFrameLocks xmlns:a="http://schemas.openxmlformats.org/drawingml/2006/main" noChangeAspect="1"/>
+            </wp:cNvGraphicFramePr>
+            <a:graphic xmlns:a="http://schemas.openxmlformats.org/drawingml/2006/main">
+              <a:graphicData uri="http://schemas.openxmlformats.org/drawingml/2006/picture">
+                <pic:pic xmlns:pic="http://schemas.openxmlformats.org/drawingml/2006/picture">
+                  <pic:nvPicPr>
+                    <pic:cNvPr id="125773466" name="Kép 1" descr="A képen szöveg, képernyőkép, szoftver, képernyő látható&#10;&#10;Előfordulhat, hogy az AI által létrehozott tartalom helytelen."/>
+                    <pic:cNvPicPr/>
+                  </pic:nvPicPr>
+                  <pic:blipFill>
+                    <a:blip r:embed="rId23">
+                      <a:extLst>
+                        <a:ext uri="{28A0092B-C50C-407E-A947-70E740481C1C}">
+                          <a14:useLocalDpi xmlns:a14="http://schemas.microsoft.com/office/drawing/2010/main" val="0"/>
+                        </a:ext>
+                      </a:extLst>
+                    </a:blip>
+                    <a:stretch>
+                      <a:fillRect/>
+                    </a:stretch>
+                  </pic:blipFill>
+                  <pic:spPr>
+                    <a:xfrm>
+                      <a:off x="0" y="0"/>
+                      <a:ext cx="5760720" cy="2533015"/>
+                    </a:xfrm>
+                    <a:prstGeom prst="rect">
+                      <a:avLst/>
+                    </a:prstGeom>
+                  </pic:spPr>
+                </pic:pic>
+              </a:graphicData>
+            </a:graphic>
+          </wp:inline>
+        </w:drawing>
+      </w:r>
+      <w:r>
+        <w:rPr>
+          <w:noProof/>
+        </w:rPr>
+        <w:t xml:space="preserve"> </w:t>
+      </w:r>
+      <w:r>
+        <w:rPr>
+          <w:noProof/>
+        </w:rPr>
+        <w:drawing>
+          <wp:inline distT="0" distB="0" distL="0" distR="0" wp14:anchorId="410DE197" wp14:editId="64C4C816">
+            <wp:extent cx="5760720" cy="222885"/>
+            <wp:effectExtent l="0" t="0" r="0" b="5715"/>
+            <wp:docPr id="1754470352" name="Kép 1"/>
+            <wp:cNvGraphicFramePr>
+              <a:graphicFrameLocks xmlns:a="http://schemas.openxmlformats.org/drawingml/2006/main" noChangeAspect="1"/>
+            </wp:cNvGraphicFramePr>
+            <a:graphic xmlns:a="http://schemas.openxmlformats.org/drawingml/2006/main">
+              <a:graphicData uri="http://schemas.openxmlformats.org/drawingml/2006/picture">
+                <pic:pic xmlns:pic="http://schemas.openxmlformats.org/drawingml/2006/picture">
+                  <pic:nvPicPr>
+                    <pic:cNvPr id="1754470352" name=""/>
+                    <pic:cNvPicPr/>
+                  </pic:nvPicPr>
+                  <pic:blipFill>
+                    <a:blip r:embed="rId24">
+                      <a:extLst>
+                        <a:ext uri="{28A0092B-C50C-407E-A947-70E740481C1C}">
+                          <a14:useLocalDpi xmlns:a14="http://schemas.microsoft.com/office/drawing/2010/main" val="0"/>
+                        </a:ext>
+                      </a:extLst>
+                    </a:blip>
+                    <a:stretch>
+                      <a:fillRect/>
+                    </a:stretch>
+                  </pic:blipFill>
+                  <pic:spPr>
+                    <a:xfrm>
+                      <a:off x="0" y="0"/>
+                      <a:ext cx="5760720" cy="222885"/>
+                    </a:xfrm>
+                    <a:prstGeom prst="rect">
+                      <a:avLst/>
+                    </a:prstGeom>
+                  </pic:spPr>
+                </pic:pic>
+              </a:graphicData>
+            </a:graphic>
+          </wp:inline>
+        </w:drawing>
+      </w:r>
+    </w:p>
     <w:p>
       <w:pPr>
         <w:pStyle w:val="Cmsor3"/>
@@ -197,7 +1134,7 @@
                     <pic:cNvPicPr/>
                   </pic:nvPicPr>
                   <pic:blipFill>
-                    <a:blip r:embed="rId9">
+                    <a:blip r:embed="rId25">
                       <a:extLst>
                         <a:ext uri="{28A0092B-C50C-407E-A947-70E740481C1C}">
                           <a14:useLocalDpi xmlns:a14="http://schemas.microsoft.com/office/drawing/2010/main" val="0"/>
@@ -251,7 +1188,7 @@
                     <pic:cNvPicPr/>
                   </pic:nvPicPr>
                   <pic:blipFill>
-                    <a:blip r:embed="rId10">
+                    <a:blip r:embed="rId26">
                       <a:extLst>
                         <a:ext uri="{28A0092B-C50C-407E-A947-70E740481C1C}">
                           <a14:useLocalDpi xmlns:a14="http://schemas.microsoft.com/office/drawing/2010/main" val="0"/>
@@ -324,7 +1261,7 @@
                     <pic:cNvPicPr/>
                   </pic:nvPicPr>
                   <pic:blipFill rotWithShape="1">
-                    <a:blip r:embed="rId11">
+                    <a:blip r:embed="rId27">
                       <a:extLst>
                         <a:ext uri="{28A0092B-C50C-407E-A947-70E740481C1C}">
                           <a14:useLocalDpi xmlns:a14="http://schemas.microsoft.com/office/drawing/2010/main" val="0"/>
@@ -379,7 +1316,7 @@
                     <pic:cNvPicPr/>
                   </pic:nvPicPr>
                   <pic:blipFill>
-                    <a:blip r:embed="rId12">
+                    <a:blip r:embed="rId28">
                       <a:extLst>
                         <a:ext uri="{28A0092B-C50C-407E-A947-70E740481C1C}">
                           <a14:useLocalDpi xmlns:a14="http://schemas.microsoft.com/office/drawing/2010/main" val="0"/>
@@ -474,6 +1411,9 @@
         <w:t xml:space="preserve"> </w:t>
       </w:r>
       <w:r>
+        <w:rPr>
+          <w:noProof/>
+        </w:rPr>
         <w:drawing>
           <wp:inline distT="0" distB="0" distL="0" distR="0" wp14:anchorId="55772EDE" wp14:editId="584DCE6B">
             <wp:extent cx="5495925" cy="8267700"/>
@@ -490,7 +1430,7 @@
                     <pic:cNvPicPr/>
                   </pic:nvPicPr>
                   <pic:blipFill>
-                    <a:blip r:embed="rId13">
+                    <a:blip r:embed="rId29">
                       <a:extLst>
                         <a:ext uri="{28A0092B-C50C-407E-A947-70E740481C1C}">
                           <a14:useLocalDpi xmlns:a14="http://schemas.microsoft.com/office/drawing/2010/main" val="0"/>
@@ -574,7 +1514,7 @@
                     <pic:cNvPicPr/>
                   </pic:nvPicPr>
                   <pic:blipFill>
-                    <a:blip r:embed="rId14">
+                    <a:blip r:embed="rId30">
                       <a:extLst>
                         <a:ext uri="{28A0092B-C50C-407E-A947-70E740481C1C}">
                           <a14:useLocalDpi xmlns:a14="http://schemas.microsoft.com/office/drawing/2010/main" val="0"/>
@@ -611,39 +1551,48 @@
     </w:p>
     <w:p>
       <w:r>
-        <w:t>A kliensgépet u</w:t>
+        <w:t>A kliensgép u</w:t>
       </w:r>
       <w:r>
         <w:t>gyanazon a módon</w:t>
       </w:r>
       <w:r>
-        <w:t xml:space="preserve"> hoztam létre</w:t>
+        <w:t xml:space="preserve"> </w:t>
+      </w:r>
+      <w:r>
+        <w:t>hozható</w:t>
+      </w:r>
+      <w:r>
+        <w:t xml:space="preserve"> létre</w:t>
       </w:r>
       <w:r>
         <w:t>, mint a szerver</w:t>
       </w:r>
       <w:r>
-        <w:t xml:space="preserve">gépet. </w:t>
+        <w:t xml:space="preserve">gép. </w:t>
       </w:r>
       <w:r>
         <w:t>Az Azure s</w:t>
       </w:r>
       <w:r>
-        <w:t>cript valamivel több átalakítást igényelt, mivel</w:t>
+        <w:t>cript valamivel több átalakítást igényel, mivel</w:t>
       </w:r>
       <w:r>
         <w:t xml:space="preserve"> a kliensgép ugyanahhoz a virtuális hálózathoz került hozzáadásra, mint a szervergép és több</w:t>
       </w:r>
       <w:r>
-        <w:t xml:space="preserve"> hálózati szabályt adtam hozzá.</w:t>
-      </w:r>
-      <w:r>
-        <w:rPr>
-          <w:noProof/>
-        </w:rPr>
-        <w:t xml:space="preserve"> </w:t>
-      </w:r>
-      <w:r>
+        <w:t xml:space="preserve"> hálózati szabályt </w:t>
+      </w:r>
+      <w:r>
+        <w:t>is kell hozzáadni</w:t>
+      </w:r>
+      <w:r>
+        <w:t>.</w:t>
+      </w:r>
+      <w:r>
+        <w:rPr>
+          <w:noProof/>
+        </w:rPr>
         <w:drawing>
           <wp:inline distT="0" distB="0" distL="0" distR="0" wp14:anchorId="3B2DE45D" wp14:editId="66401A59">
             <wp:extent cx="5760720" cy="2176145"/>
@@ -660,7 +1609,7 @@
                     <pic:cNvPicPr/>
                   </pic:nvPicPr>
                   <pic:blipFill>
-                    <a:blip r:embed="rId15" cstate="print">
+                    <a:blip r:embed="rId31" cstate="print">
                       <a:extLst>
                         <a:ext uri="{28A0092B-C50C-407E-A947-70E740481C1C}">
                           <a14:useLocalDpi xmlns:a14="http://schemas.microsoft.com/office/drawing/2010/main" val="0"/>
@@ -696,6 +1645,7 @@
         <w:rPr>
           <w:noProof/>
         </w:rPr>
+        <w:lastRenderedPageBreak/>
         <w:t xml:space="preserve">Sajnos az Azure Shellről nem </w:t>
       </w:r>
       <w:r>
@@ -724,8 +1674,8 @@
       </w:r>
     </w:p>
     <w:sectPr>
-      <w:headerReference w:type="default" r:id="rId16"/>
-      <w:footerReference w:type="default" r:id="rId17"/>
+      <w:headerReference w:type="default" r:id="rId32"/>
+      <w:footerReference w:type="default" r:id="rId33"/>
       <w:pgSz w:w="11906" w:h="16838"/>
       <w:pgMar w:top="1417" w:right="1417" w:bottom="1417" w:left="1417" w:header="708" w:footer="708" w:gutter="0"/>
       <w:cols w:space="708"/>
@@ -770,6 +1720,7 @@
         <w:docPartUnique/>
       </w:docPartObj>
     </w:sdtPr>
+    <w:sdtEndPr/>
     <w:sdtContent>
       <w:p>
         <w:pPr>

--- a/telepitesEsKonfiguralas.docx
+++ b/telepitesEsKonfiguralas.docx
@@ -26,13 +26,26 @@
         <w:t>meg kell szerkeszteni</w:t>
       </w:r>
       <w:r>
-        <w:t xml:space="preserve"> a szervergépet létrehozó Azure scriptet</w:t>
+        <w:t xml:space="preserve"> a szervergépet létrehozó </w:t>
+      </w:r>
+      <w:proofErr w:type="spellStart"/>
+      <w:r>
+        <w:t>Azure</w:t>
+      </w:r>
+      <w:proofErr w:type="spellEnd"/>
+      <w:r>
+        <w:t xml:space="preserve"> scriptet</w:t>
       </w:r>
       <w:r>
         <w:t xml:space="preserve"> (</w:t>
       </w:r>
-      <w:r>
-        <w:t xml:space="preserve">VSCode-ban átalakítottam az </w:t>
+      <w:proofErr w:type="spellStart"/>
+      <w:r>
+        <w:t>VSCode</w:t>
+      </w:r>
+      <w:proofErr w:type="spellEnd"/>
+      <w:r>
+        <w:t xml:space="preserve">-ban átalakítottam az </w:t>
       </w:r>
       <w:r>
         <w:t>órán használt scriptet</w:t>
@@ -47,13 +60,42 @@
         <w:t>azt feltölteni</w:t>
       </w:r>
       <w:r>
-        <w:t xml:space="preserve"> Azure-b</w:t>
+        <w:t xml:space="preserve"> </w:t>
+      </w:r>
+      <w:proofErr w:type="spellStart"/>
+      <w:r>
+        <w:t>Azure-b</w:t>
       </w:r>
       <w:r>
         <w:t>a</w:t>
       </w:r>
-      <w:r>
-        <w:t>. Majd „Azure for Students” előfizetésre vált</w:t>
+      <w:proofErr w:type="spellEnd"/>
+      <w:r>
+        <w:t>. Majd „</w:t>
+      </w:r>
+      <w:proofErr w:type="spellStart"/>
+      <w:r>
+        <w:t>Azure</w:t>
+      </w:r>
+      <w:proofErr w:type="spellEnd"/>
+      <w:r>
+        <w:t xml:space="preserve"> </w:t>
+      </w:r>
+      <w:proofErr w:type="spellStart"/>
+      <w:r>
+        <w:t>for</w:t>
+      </w:r>
+      <w:proofErr w:type="spellEnd"/>
+      <w:r>
+        <w:t xml:space="preserve"> </w:t>
+      </w:r>
+      <w:proofErr w:type="spellStart"/>
+      <w:r>
+        <w:t>Students</w:t>
+      </w:r>
+      <w:proofErr w:type="spellEnd"/>
+      <w:r>
+        <w:t>” előfizetésre vált</w:t>
       </w:r>
       <w:r>
         <w:t>ani</w:t>
@@ -75,7 +117,7 @@
           <w:noProof/>
         </w:rPr>
         <w:drawing>
-          <wp:inline distT="0" distB="0" distL="0" distR="0" wp14:anchorId="284586CC" wp14:editId="321FB35B">
+          <wp:inline distT="0" distB="0" distL="0" distR="0" wp14:anchorId="284586CC" wp14:editId="7554D809">
             <wp:extent cx="4315950" cy="2686050"/>
             <wp:effectExtent l="0" t="0" r="8890" b="0"/>
             <wp:docPr id="97099654" name="Kép 1" descr="A képen szöveg, képernyőkép, szoftver, képernyő látható&#10;&#10;Előfordulhat, hogy az AI által létrehozott tartalom helytelen."/>
@@ -166,7 +208,15 @@
         <w:br/>
       </w:r>
       <w:r>
-        <w:t>A virtuális géphez mostantól lehet csatlakozni rdp-vel, vagyis virtuális asztallal.</w:t>
+        <w:t xml:space="preserve">A virtuális géphez mostantól lehet csatlakozni </w:t>
+      </w:r>
+      <w:proofErr w:type="spellStart"/>
+      <w:r>
+        <w:t>rdp</w:t>
+      </w:r>
+      <w:proofErr w:type="spellEnd"/>
+      <w:r>
+        <w:t>-vel, vagyis virtuális asztallal.</w:t>
       </w:r>
     </w:p>
     <w:p>
@@ -182,28 +232,74 @@
       <w:pPr>
         <w:pStyle w:val="Cmsor3"/>
       </w:pPr>
-      <w:r>
-        <w:t>Active Directory szerepkör</w:t>
+      <w:proofErr w:type="spellStart"/>
+      <w:r>
+        <w:t>Active</w:t>
+      </w:r>
+      <w:proofErr w:type="spellEnd"/>
+      <w:r>
+        <w:t xml:space="preserve"> </w:t>
+      </w:r>
+      <w:proofErr w:type="spellStart"/>
+      <w:r>
+        <w:t>Directory</w:t>
+      </w:r>
+      <w:proofErr w:type="spellEnd"/>
+      <w:r>
+        <w:t xml:space="preserve"> szerepkör</w:t>
       </w:r>
     </w:p>
     <w:p>
       <w:r>
-        <w:t>Először hozzá kell adni a</w:t>
-      </w:r>
-      <w:r>
-        <w:t>z</w:t>
-      </w:r>
-      <w:r>
-        <w:t xml:space="preserve"> „</w:t>
-      </w:r>
-      <w:r>
-        <w:t>Active Directory</w:t>
-      </w:r>
-      <w:r>
-        <w:t xml:space="preserve"> Domain Services</w:t>
-      </w:r>
-      <w:r>
-        <w:t>” szerepkört az „Add Roles and Features” varázslóban.</w:t>
+        <w:t>Először hozzá kell adni az „</w:t>
+      </w:r>
+      <w:proofErr w:type="spellStart"/>
+      <w:r>
+        <w:t>Active</w:t>
+      </w:r>
+      <w:proofErr w:type="spellEnd"/>
+      <w:r>
+        <w:t xml:space="preserve"> </w:t>
+      </w:r>
+      <w:proofErr w:type="spellStart"/>
+      <w:r>
+        <w:t>Directory</w:t>
+      </w:r>
+      <w:proofErr w:type="spellEnd"/>
+      <w:r>
+        <w:t xml:space="preserve"> </w:t>
+      </w:r>
+      <w:proofErr w:type="spellStart"/>
+      <w:r>
+        <w:t>Domain</w:t>
+      </w:r>
+      <w:proofErr w:type="spellEnd"/>
+      <w:r>
+        <w:t xml:space="preserve"> </w:t>
+      </w:r>
+      <w:proofErr w:type="spellStart"/>
+      <w:r>
+        <w:t>Services</w:t>
+      </w:r>
+      <w:proofErr w:type="spellEnd"/>
+      <w:r>
+        <w:t xml:space="preserve">” szerepkört az „Add </w:t>
+      </w:r>
+      <w:proofErr w:type="spellStart"/>
+      <w:r>
+        <w:t>Roles</w:t>
+      </w:r>
+      <w:proofErr w:type="spellEnd"/>
+      <w:r>
+        <w:t xml:space="preserve"> and </w:t>
+      </w:r>
+      <w:proofErr w:type="spellStart"/>
+      <w:r>
+        <w:t>Features</w:t>
+      </w:r>
+      <w:proofErr w:type="spellEnd"/>
+      <w:r>
+        <w:t>” varázslóban.</w:t>
       </w:r>
       <w:r>
         <w:br/>
@@ -478,8 +574,13 @@
       <w:r>
         <w:t xml:space="preserve">Telepítés után a virtuális gép újraindul, ezért </w:t>
       </w:r>
-      <w:r>
-        <w:t>rdp-vel újra kell csatlakozni hozzá.</w:t>
+      <w:proofErr w:type="spellStart"/>
+      <w:r>
+        <w:t>rdp</w:t>
+      </w:r>
+      <w:proofErr w:type="spellEnd"/>
+      <w:r>
+        <w:t>-vel újra kell csatlakozni hozzá.</w:t>
       </w:r>
     </w:p>
     <w:p>
@@ -487,21 +588,64 @@
         <w:pStyle w:val="Cmsor3"/>
       </w:pPr>
       <w:r>
+        <w:lastRenderedPageBreak/>
         <w:t>Kliens felhasználó hozzáad</w:t>
       </w:r>
       <w:r>
-        <w:t>ása az Active Directory</w:t>
-      </w:r>
+        <w:t xml:space="preserve">ása az </w:t>
+      </w:r>
+      <w:proofErr w:type="spellStart"/>
+      <w:r>
+        <w:t>Active</w:t>
+      </w:r>
+      <w:proofErr w:type="spellEnd"/>
+      <w:r>
+        <w:t xml:space="preserve"> </w:t>
+      </w:r>
+      <w:proofErr w:type="spellStart"/>
+      <w:r>
+        <w:t>Directory</w:t>
+      </w:r>
+      <w:proofErr w:type="spellEnd"/>
       <w:r>
         <w:t>-ban</w:t>
       </w:r>
     </w:p>
     <w:p>
       <w:r>
-        <w:t xml:space="preserve">Az „Active Directory </w:t>
-      </w:r>
-      <w:r>
-        <w:t>Users and Computers” ablakra van szükség, itt lehet új felhasználót hozzáadni</w:t>
+        <w:t>Az „</w:t>
+      </w:r>
+      <w:proofErr w:type="spellStart"/>
+      <w:r>
+        <w:t>Active</w:t>
+      </w:r>
+      <w:proofErr w:type="spellEnd"/>
+      <w:r>
+        <w:t xml:space="preserve"> </w:t>
+      </w:r>
+      <w:proofErr w:type="spellStart"/>
+      <w:r>
+        <w:t>Directory</w:t>
+      </w:r>
+      <w:proofErr w:type="spellEnd"/>
+      <w:r>
+        <w:t xml:space="preserve"> </w:t>
+      </w:r>
+      <w:proofErr w:type="spellStart"/>
+      <w:r>
+        <w:t>Users</w:t>
+      </w:r>
+      <w:proofErr w:type="spellEnd"/>
+      <w:r>
+        <w:t xml:space="preserve"> and </w:t>
+      </w:r>
+      <w:proofErr w:type="spellStart"/>
+      <w:r>
+        <w:t>Computers</w:t>
+      </w:r>
+      <w:proofErr w:type="spellEnd"/>
+      <w:r>
+        <w:t>” ablakra van szükség, itt lehet új felhasználót hozzáadni</w:t>
       </w:r>
       <w:r>
         <w:t>.</w:t>
@@ -621,6 +765,7 @@
         <w:pStyle w:val="Cmsor3"/>
       </w:pPr>
       <w:r>
+        <w:lastRenderedPageBreak/>
         <w:t>File server szerepkör</w:t>
       </w:r>
     </w:p>
@@ -632,7 +777,23 @@
         <w:t>„File Server” szerepkört az „</w:t>
       </w:r>
       <w:r>
-        <w:t>Add Roles and Features” varázslóban.</w:t>
+        <w:t xml:space="preserve">Add </w:t>
+      </w:r>
+      <w:proofErr w:type="spellStart"/>
+      <w:r>
+        <w:t>Roles</w:t>
+      </w:r>
+      <w:proofErr w:type="spellEnd"/>
+      <w:r>
+        <w:t xml:space="preserve"> and </w:t>
+      </w:r>
+      <w:proofErr w:type="spellStart"/>
+      <w:r>
+        <w:t>Features</w:t>
+      </w:r>
+      <w:proofErr w:type="spellEnd"/>
+      <w:r>
+        <w:t>” varázslóban.</w:t>
       </w:r>
       <w:r>
         <w:br/>
@@ -684,6 +845,9 @@
         </w:drawing>
       </w:r>
       <w:r>
+        <w:rPr>
+          <w:noProof/>
+        </w:rPr>
         <w:drawing>
           <wp:inline distT="0" distB="0" distL="0" distR="0" wp14:anchorId="040380B7" wp14:editId="74F65B8F">
             <wp:extent cx="5760720" cy="4082415"/>
@@ -729,7 +893,24 @@
     </w:p>
     <w:p>
       <w:r>
-        <w:t xml:space="preserve">Utána a „New Share Wizard” segítségével </w:t>
+        <w:lastRenderedPageBreak/>
+        <w:t xml:space="preserve">Utána a „New </w:t>
+      </w:r>
+      <w:proofErr w:type="spellStart"/>
+      <w:r>
+        <w:t>Share</w:t>
+      </w:r>
+      <w:proofErr w:type="spellEnd"/>
+      <w:r>
+        <w:t xml:space="preserve"> </w:t>
+      </w:r>
+      <w:proofErr w:type="spellStart"/>
+      <w:r>
+        <w:t>Wizard</w:t>
+      </w:r>
+      <w:proofErr w:type="spellEnd"/>
+      <w:r>
+        <w:t xml:space="preserve">” segítségével </w:t>
       </w:r>
       <w:r>
         <w:t>el kell készíteni a megosztott mappát.</w:t>
@@ -833,6 +1014,7 @@
         <w:rPr>
           <w:noProof/>
         </w:rPr>
+        <w:lastRenderedPageBreak/>
         <w:drawing>
           <wp:inline distT="0" distB="0" distL="0" distR="0" wp14:anchorId="484AB47A" wp14:editId="1AFFE75D">
             <wp:extent cx="5760720" cy="4208145"/>
@@ -924,6 +1106,7 @@
     </w:p>
     <w:p>
       <w:r>
+        <w:lastRenderedPageBreak/>
         <w:t>Miután elkészült a megosz</w:t>
       </w:r>
       <w:r>
@@ -987,7 +1170,15 @@
     </w:p>
     <w:p>
       <w:r>
-        <w:t xml:space="preserve">A korábban létrehozott „Kliens felhasználó”-nak adjunk </w:t>
+        <w:t>A korábban létrehozott „Kliens felhasználó”-</w:t>
+      </w:r>
+      <w:proofErr w:type="spellStart"/>
+      <w:r>
+        <w:t>nak</w:t>
+      </w:r>
+      <w:proofErr w:type="spellEnd"/>
+      <w:r>
+        <w:t xml:space="preserve"> adjunk </w:t>
       </w:r>
       <w:r>
         <w:t>jogosultságot, mert vele szeretnénk elérni a megosztott mappát.</w:t>
@@ -1226,14 +1417,27 @@
       <w:r>
         <w:t xml:space="preserve">dd </w:t>
       </w:r>
+      <w:proofErr w:type="spellStart"/>
       <w:r>
         <w:t>R</w:t>
       </w:r>
       <w:r>
-        <w:t xml:space="preserve">oles </w:t>
-      </w:r>
-      <w:r>
-        <w:t>and Features”</w:t>
+        <w:t>oles</w:t>
+      </w:r>
+      <w:proofErr w:type="spellEnd"/>
+      <w:r>
+        <w:t xml:space="preserve"> </w:t>
+      </w:r>
+      <w:r>
+        <w:t xml:space="preserve">and </w:t>
+      </w:r>
+      <w:proofErr w:type="spellStart"/>
+      <w:r>
+        <w:t>Features</w:t>
+      </w:r>
+      <w:proofErr w:type="spellEnd"/>
+      <w:r>
+        <w:t>”</w:t>
       </w:r>
       <w:r>
         <w:t xml:space="preserve"> ablakban a „Web Server (IIS)</w:t>
@@ -1245,6 +1449,7 @@
         <w:rPr>
           <w:noProof/>
         </w:rPr>
+        <w:lastRenderedPageBreak/>
         <w:drawing>
           <wp:inline distT="0" distB="0" distL="0" distR="0" wp14:anchorId="27BC149B" wp14:editId="62844588">
             <wp:extent cx="5760720" cy="995045"/>
@@ -1345,10 +1550,26 @@
     </w:p>
     <w:p>
       <w:r>
-        <w:t xml:space="preserve">Ki kell nyitni továbbá a 80-as portot </w:t>
-      </w:r>
-      <w:r>
-        <w:t>az Azure-ban, hog</w:t>
+        <w:t xml:space="preserve">Ki kell nyitni továbbá a 80-as </w:t>
+      </w:r>
+      <w:proofErr w:type="spellStart"/>
+      <w:r>
+        <w:t>portot</w:t>
+      </w:r>
+      <w:proofErr w:type="spellEnd"/>
+      <w:r>
+        <w:t xml:space="preserve"> </w:t>
+      </w:r>
+      <w:r>
+        <w:t xml:space="preserve">az </w:t>
+      </w:r>
+      <w:proofErr w:type="spellStart"/>
+      <w:r>
+        <w:t>Azure</w:t>
+      </w:r>
+      <w:proofErr w:type="spellEnd"/>
+      <w:r>
+        <w:t>-ban, hog</w:t>
       </w:r>
       <w:r>
         <w:t>y a tűzfal ne blokkolja a szerver elérését.</w:t>
@@ -1405,6 +1626,7 @@
         <w:rPr>
           <w:noProof/>
         </w:rPr>
+        <w:lastRenderedPageBreak/>
         <w:t>weboldalt elérni.</w:t>
       </w:r>
       <w:r>
@@ -1459,6 +1681,7 @@
     </w:p>
     <w:p>
       <w:r>
+        <w:lastRenderedPageBreak/>
         <w:t>Végül pedig a C:/inetpub/wwwroot mappába be kell másolni a</w:t>
       </w:r>
       <w:r>
@@ -1572,7 +1795,15 @@
         <w:t xml:space="preserve">gép. </w:t>
       </w:r>
       <w:r>
-        <w:t>Az Azure s</w:t>
+        <w:t xml:space="preserve">Az </w:t>
+      </w:r>
+      <w:proofErr w:type="spellStart"/>
+      <w:r>
+        <w:t>Azure</w:t>
+      </w:r>
+      <w:proofErr w:type="spellEnd"/>
+      <w:r>
+        <w:t xml:space="preserve"> s</w:t>
       </w:r>
       <w:r>
         <w:t>cript valamivel több átalakítást igényel, mivel</w:t>
@@ -1645,7 +1876,6 @@
         <w:rPr>
           <w:noProof/>
         </w:rPr>
-        <w:lastRenderedPageBreak/>
         <w:t xml:space="preserve">Sajnos az Azure Shellről nem </w:t>
       </w:r>
       <w:r>
@@ -1674,8 +1904,12 @@
       </w:r>
     </w:p>
     <w:sectPr>
-      <w:headerReference w:type="default" r:id="rId32"/>
-      <w:footerReference w:type="default" r:id="rId33"/>
+      <w:headerReference w:type="even" r:id="rId32"/>
+      <w:headerReference w:type="default" r:id="rId33"/>
+      <w:footerReference w:type="even" r:id="rId34"/>
+      <w:footerReference w:type="default" r:id="rId35"/>
+      <w:headerReference w:type="first" r:id="rId36"/>
+      <w:footerReference w:type="first" r:id="rId37"/>
       <w:pgSz w:w="11906" w:h="16838"/>
       <w:pgMar w:top="1417" w:right="1417" w:bottom="1417" w:left="1417" w:header="708" w:footer="708" w:gutter="0"/>
       <w:cols w:space="708"/>
@@ -1712,6 +1946,16 @@
 
 <file path=word/footer1.xml><?xml version="1.0" encoding="utf-8"?>
 <w:ftr xmlns:wpc="http://schemas.microsoft.com/office/word/2010/wordprocessingCanvas" xmlns:cx="http://schemas.microsoft.com/office/drawing/2014/chartex" xmlns:cx1="http://schemas.microsoft.com/office/drawing/2015/9/8/chartex" xmlns:cx2="http://schemas.microsoft.com/office/drawing/2015/10/21/chartex" xmlns:cx3="http://schemas.microsoft.com/office/drawing/2016/5/9/chartex" xmlns:cx4="http://schemas.microsoft.com/office/drawing/2016/5/10/chartex" xmlns:cx5="http://schemas.microsoft.com/office/drawing/2016/5/11/chartex" xmlns:cx6="http://schemas.microsoft.com/office/drawing/2016/5/12/chartex" xmlns:cx7="http://schemas.microsoft.com/office/drawing/2016/5/13/chartex" xmlns:cx8="http://schemas.microsoft.com/office/drawing/2016/5/14/chartex" xmlns:mc="http://schemas.openxmlformats.org/markup-compatibility/2006" xmlns:aink="http://schemas.microsoft.com/office/drawing/2016/ink" xmlns:am3d="http://schemas.microsoft.com/office/drawing/2017/model3d" xmlns:o="urn:schemas-microsoft-com:office:office" xmlns:oel="http://schemas.microsoft.com/office/2019/extlst" xmlns:r="http://schemas.openxmlformats.org/officeDocument/2006/relationships" xmlns:m="http://schemas.openxmlformats.org/officeDocument/2006/math" xmlns:v="urn:schemas-microsoft-com:vml" xmlns:wp14="http://schemas.microsoft.com/office/word/2010/wordprocessingDrawing" xmlns:wp="http://schemas.openxmlformats.org/drawingml/2006/wordprocessingDrawing" xmlns:w10="urn:schemas-microsoft-com:office:word" xmlns:w="http://schemas.openxmlformats.org/wordprocessingml/2006/main" xmlns:w14="http://schemas.microsoft.com/office/word/2010/wordml" xmlns:w15="http://schemas.microsoft.com/office/word/2012/wordml" xmlns:w16cex="http://schemas.microsoft.com/office/word/2018/wordml/cex" xmlns:w16cid="http://schemas.microsoft.com/office/word/2016/wordml/cid" xmlns:w16="http://schemas.microsoft.com/office/word/2018/wordml" xmlns:w16du="http://schemas.microsoft.com/office/word/2023/wordml/word16du" xmlns:w16sdtdh="http://schemas.microsoft.com/office/word/2020/wordml/sdtdatahash" xmlns:w16sdtfl="http://schemas.microsoft.com/office/word/2024/wordml/sdtformatlock" xmlns:w16se="http://schemas.microsoft.com/office/word/2015/wordml/symex" xmlns:wpg="http://schemas.microsoft.com/office/word/2010/wordprocessingGroup" xmlns:wpi="http://schemas.microsoft.com/office/word/2010/wordprocessingInk" xmlns:wne="http://schemas.microsoft.com/office/word/2006/wordml" xmlns:wps="http://schemas.microsoft.com/office/word/2010/wordprocessingShape" mc:Ignorable="w14 w15 w16se w16cid w16 w16cex w16sdtdh w16sdtfl w16du wp14">
+  <w:p>
+    <w:pPr>
+      <w:pStyle w:val="llb"/>
+    </w:pPr>
+  </w:p>
+</w:ftr>
+</file>
+
+<file path=word/footer2.xml><?xml version="1.0" encoding="utf-8"?>
+<w:ftr xmlns:wpc="http://schemas.microsoft.com/office/word/2010/wordprocessingCanvas" xmlns:cx="http://schemas.microsoft.com/office/drawing/2014/chartex" xmlns:cx1="http://schemas.microsoft.com/office/drawing/2015/9/8/chartex" xmlns:cx2="http://schemas.microsoft.com/office/drawing/2015/10/21/chartex" xmlns:cx3="http://schemas.microsoft.com/office/drawing/2016/5/9/chartex" xmlns:cx4="http://schemas.microsoft.com/office/drawing/2016/5/10/chartex" xmlns:cx5="http://schemas.microsoft.com/office/drawing/2016/5/11/chartex" xmlns:cx6="http://schemas.microsoft.com/office/drawing/2016/5/12/chartex" xmlns:cx7="http://schemas.microsoft.com/office/drawing/2016/5/13/chartex" xmlns:cx8="http://schemas.microsoft.com/office/drawing/2016/5/14/chartex" xmlns:mc="http://schemas.openxmlformats.org/markup-compatibility/2006" xmlns:aink="http://schemas.microsoft.com/office/drawing/2016/ink" xmlns:am3d="http://schemas.microsoft.com/office/drawing/2017/model3d" xmlns:o="urn:schemas-microsoft-com:office:office" xmlns:oel="http://schemas.microsoft.com/office/2019/extlst" xmlns:r="http://schemas.openxmlformats.org/officeDocument/2006/relationships" xmlns:m="http://schemas.openxmlformats.org/officeDocument/2006/math" xmlns:v="urn:schemas-microsoft-com:vml" xmlns:wp14="http://schemas.microsoft.com/office/word/2010/wordprocessingDrawing" xmlns:wp="http://schemas.openxmlformats.org/drawingml/2006/wordprocessingDrawing" xmlns:w10="urn:schemas-microsoft-com:office:word" xmlns:w="http://schemas.openxmlformats.org/wordprocessingml/2006/main" xmlns:w14="http://schemas.microsoft.com/office/word/2010/wordml" xmlns:w15="http://schemas.microsoft.com/office/word/2012/wordml" xmlns:w16cex="http://schemas.microsoft.com/office/word/2018/wordml/cex" xmlns:w16cid="http://schemas.microsoft.com/office/word/2016/wordml/cid" xmlns:w16="http://schemas.microsoft.com/office/word/2018/wordml" xmlns:w16du="http://schemas.microsoft.com/office/word/2023/wordml/word16du" xmlns:w16sdtdh="http://schemas.microsoft.com/office/word/2020/wordml/sdtdatahash" xmlns:w16sdtfl="http://schemas.microsoft.com/office/word/2024/wordml/sdtformatlock" xmlns:w16se="http://schemas.microsoft.com/office/word/2015/wordml/symex" xmlns:wpg="http://schemas.microsoft.com/office/word/2010/wordprocessingGroup" xmlns:wpi="http://schemas.microsoft.com/office/word/2010/wordprocessingInk" xmlns:wne="http://schemas.microsoft.com/office/word/2006/wordml" xmlns:wps="http://schemas.microsoft.com/office/word/2010/wordprocessingShape" mc:Ignorable="w14 w15 w16se w16cid w16 w16cex w16sdtdh w16sdtfl w16du wp14">
   <w:sdt>
     <w:sdtPr>
       <w:id w:val="-635103051"/>
@@ -1720,7 +1964,6 @@
         <w:docPartUnique/>
       </w:docPartObj>
     </w:sdtPr>
-    <w:sdtEndPr/>
     <w:sdtContent>
       <w:p>
         <w:pPr>
@@ -1753,6 +1996,16 @@
 </w:ftr>
 </file>
 
+<file path=word/footer3.xml><?xml version="1.0" encoding="utf-8"?>
+<w:ftr xmlns:wpc="http://schemas.microsoft.com/office/word/2010/wordprocessingCanvas" xmlns:cx="http://schemas.microsoft.com/office/drawing/2014/chartex" xmlns:cx1="http://schemas.microsoft.com/office/drawing/2015/9/8/chartex" xmlns:cx2="http://schemas.microsoft.com/office/drawing/2015/10/21/chartex" xmlns:cx3="http://schemas.microsoft.com/office/drawing/2016/5/9/chartex" xmlns:cx4="http://schemas.microsoft.com/office/drawing/2016/5/10/chartex" xmlns:cx5="http://schemas.microsoft.com/office/drawing/2016/5/11/chartex" xmlns:cx6="http://schemas.microsoft.com/office/drawing/2016/5/12/chartex" xmlns:cx7="http://schemas.microsoft.com/office/drawing/2016/5/13/chartex" xmlns:cx8="http://schemas.microsoft.com/office/drawing/2016/5/14/chartex" xmlns:mc="http://schemas.openxmlformats.org/markup-compatibility/2006" xmlns:aink="http://schemas.microsoft.com/office/drawing/2016/ink" xmlns:am3d="http://schemas.microsoft.com/office/drawing/2017/model3d" xmlns:o="urn:schemas-microsoft-com:office:office" xmlns:oel="http://schemas.microsoft.com/office/2019/extlst" xmlns:r="http://schemas.openxmlformats.org/officeDocument/2006/relationships" xmlns:m="http://schemas.openxmlformats.org/officeDocument/2006/math" xmlns:v="urn:schemas-microsoft-com:vml" xmlns:wp14="http://schemas.microsoft.com/office/word/2010/wordprocessingDrawing" xmlns:wp="http://schemas.openxmlformats.org/drawingml/2006/wordprocessingDrawing" xmlns:w10="urn:schemas-microsoft-com:office:word" xmlns:w="http://schemas.openxmlformats.org/wordprocessingml/2006/main" xmlns:w14="http://schemas.microsoft.com/office/word/2010/wordml" xmlns:w15="http://schemas.microsoft.com/office/word/2012/wordml" xmlns:w16cex="http://schemas.microsoft.com/office/word/2018/wordml/cex" xmlns:w16cid="http://schemas.microsoft.com/office/word/2016/wordml/cid" xmlns:w16="http://schemas.microsoft.com/office/word/2018/wordml" xmlns:w16du="http://schemas.microsoft.com/office/word/2023/wordml/word16du" xmlns:w16sdtdh="http://schemas.microsoft.com/office/word/2020/wordml/sdtdatahash" xmlns:w16sdtfl="http://schemas.microsoft.com/office/word/2024/wordml/sdtformatlock" xmlns:w16se="http://schemas.microsoft.com/office/word/2015/wordml/symex" xmlns:wpg="http://schemas.microsoft.com/office/word/2010/wordprocessingGroup" xmlns:wpi="http://schemas.microsoft.com/office/word/2010/wordprocessingInk" xmlns:wne="http://schemas.microsoft.com/office/word/2006/wordml" xmlns:wps="http://schemas.microsoft.com/office/word/2010/wordprocessingShape" mc:Ignorable="w14 w15 w16se w16cid w16 w16cex w16sdtdh w16sdtfl w16du wp14">
+  <w:p>
+    <w:pPr>
+      <w:pStyle w:val="llb"/>
+    </w:pPr>
+  </w:p>
+</w:ftr>
+</file>
+
 <file path=word/footnotes.xml><?xml version="1.0" encoding="utf-8"?>
 <w:footnotes xmlns:wpc="http://schemas.microsoft.com/office/word/2010/wordprocessingCanvas" xmlns:cx="http://schemas.microsoft.com/office/drawing/2014/chartex" xmlns:cx1="http://schemas.microsoft.com/office/drawing/2015/9/8/chartex" xmlns:cx2="http://schemas.microsoft.com/office/drawing/2015/10/21/chartex" xmlns:cx3="http://schemas.microsoft.com/office/drawing/2016/5/9/chartex" xmlns:cx4="http://schemas.microsoft.com/office/drawing/2016/5/10/chartex" xmlns:cx5="http://schemas.microsoft.com/office/drawing/2016/5/11/chartex" xmlns:cx6="http://schemas.microsoft.com/office/drawing/2016/5/12/chartex" xmlns:cx7="http://schemas.microsoft.com/office/drawing/2016/5/13/chartex" xmlns:cx8="http://schemas.microsoft.com/office/drawing/2016/5/14/chartex" xmlns:mc="http://schemas.openxmlformats.org/markup-compatibility/2006" xmlns:aink="http://schemas.microsoft.com/office/drawing/2016/ink" xmlns:am3d="http://schemas.microsoft.com/office/drawing/2017/model3d" xmlns:o="urn:schemas-microsoft-com:office:office" xmlns:oel="http://schemas.microsoft.com/office/2019/extlst" xmlns:r="http://schemas.openxmlformats.org/officeDocument/2006/relationships" xmlns:m="http://schemas.openxmlformats.org/officeDocument/2006/math" xmlns:v="urn:schemas-microsoft-com:vml" xmlns:wp14="http://schemas.microsoft.com/office/word/2010/wordprocessingDrawing" xmlns:wp="http://schemas.openxmlformats.org/drawingml/2006/wordprocessingDrawing" xmlns:w10="urn:schemas-microsoft-com:office:word" xmlns:w="http://schemas.openxmlformats.org/wordprocessingml/2006/main" xmlns:w14="http://schemas.microsoft.com/office/word/2010/wordml" xmlns:w15="http://schemas.microsoft.com/office/word/2012/wordml" xmlns:w16cex="http://schemas.microsoft.com/office/word/2018/wordml/cex" xmlns:w16cid="http://schemas.microsoft.com/office/word/2016/wordml/cid" xmlns:w16="http://schemas.microsoft.com/office/word/2018/wordml" xmlns:w16du="http://schemas.microsoft.com/office/word/2023/wordml/word16du" xmlns:w16sdtdh="http://schemas.microsoft.com/office/word/2020/wordml/sdtdatahash" xmlns:w16sdtfl="http://schemas.microsoft.com/office/word/2024/wordml/sdtformatlock" xmlns:w16se="http://schemas.microsoft.com/office/word/2015/wordml/symex" xmlns:wpg="http://schemas.microsoft.com/office/word/2010/wordprocessingGroup" xmlns:wpi="http://schemas.microsoft.com/office/word/2010/wordprocessingInk" xmlns:wne="http://schemas.microsoft.com/office/word/2006/wordml" xmlns:wps="http://schemas.microsoft.com/office/word/2010/wordprocessingShape" mc:Ignorable="w14 w15 w16se w16cid w16 w16cex w16sdtdh w16sdtfl w16du wp14">
   <w:footnote w:type="separator" w:id="-1">
@@ -1784,9 +2037,38 @@
     <w:pPr>
       <w:pStyle w:val="lfej"/>
     </w:pPr>
+  </w:p>
+</w:hdr>
+</file>
+
+<file path=word/header2.xml><?xml version="1.0" encoding="utf-8"?>
+<w:hdr xmlns:wpc="http://schemas.microsoft.com/office/word/2010/wordprocessingCanvas" xmlns:cx="http://schemas.microsoft.com/office/drawing/2014/chartex" xmlns:cx1="http://schemas.microsoft.com/office/drawing/2015/9/8/chartex" xmlns:cx2="http://schemas.microsoft.com/office/drawing/2015/10/21/chartex" xmlns:cx3="http://schemas.microsoft.com/office/drawing/2016/5/9/chartex" xmlns:cx4="http://schemas.microsoft.com/office/drawing/2016/5/10/chartex" xmlns:cx5="http://schemas.microsoft.com/office/drawing/2016/5/11/chartex" xmlns:cx6="http://schemas.microsoft.com/office/drawing/2016/5/12/chartex" xmlns:cx7="http://schemas.microsoft.com/office/drawing/2016/5/13/chartex" xmlns:cx8="http://schemas.microsoft.com/office/drawing/2016/5/14/chartex" xmlns:mc="http://schemas.openxmlformats.org/markup-compatibility/2006" xmlns:aink="http://schemas.microsoft.com/office/drawing/2016/ink" xmlns:am3d="http://schemas.microsoft.com/office/drawing/2017/model3d" xmlns:o="urn:schemas-microsoft-com:office:office" xmlns:oel="http://schemas.microsoft.com/office/2019/extlst" xmlns:r="http://schemas.openxmlformats.org/officeDocument/2006/relationships" xmlns:m="http://schemas.openxmlformats.org/officeDocument/2006/math" xmlns:v="urn:schemas-microsoft-com:vml" xmlns:wp14="http://schemas.microsoft.com/office/word/2010/wordprocessingDrawing" xmlns:wp="http://schemas.openxmlformats.org/drawingml/2006/wordprocessingDrawing" xmlns:w10="urn:schemas-microsoft-com:office:word" xmlns:w="http://schemas.openxmlformats.org/wordprocessingml/2006/main" xmlns:w14="http://schemas.microsoft.com/office/word/2010/wordml" xmlns:w15="http://schemas.microsoft.com/office/word/2012/wordml" xmlns:w16cex="http://schemas.microsoft.com/office/word/2018/wordml/cex" xmlns:w16cid="http://schemas.microsoft.com/office/word/2016/wordml/cid" xmlns:w16="http://schemas.microsoft.com/office/word/2018/wordml" xmlns:w16du="http://schemas.microsoft.com/office/word/2023/wordml/word16du" xmlns:w16sdtdh="http://schemas.microsoft.com/office/word/2020/wordml/sdtdatahash" xmlns:w16sdtfl="http://schemas.microsoft.com/office/word/2024/wordml/sdtformatlock" xmlns:w16se="http://schemas.microsoft.com/office/word/2015/wordml/symex" xmlns:wpg="http://schemas.microsoft.com/office/word/2010/wordprocessingGroup" xmlns:wpi="http://schemas.microsoft.com/office/word/2010/wordprocessingInk" xmlns:wne="http://schemas.microsoft.com/office/word/2006/wordml" xmlns:wps="http://schemas.microsoft.com/office/word/2010/wordprocessingShape" mc:Ignorable="w14 w15 w16se w16cid w16 w16cex w16sdtdh w16sdtfl w16du wp14">
+  <w:p>
+    <w:pPr>
+      <w:pStyle w:val="lfej"/>
+      <w:tabs>
+        <w:tab w:val="clear" w:pos="4536"/>
+      </w:tabs>
+    </w:pPr>
     <w:r>
       <w:t>Horváth Bence</w:t>
     </w:r>
+    <w:r>
+      <w:tab/>
+    </w:r>
+    <w:r>
+      <w:t>https://github.com/Horvath-B/itArchitekturaBeadando</w:t>
+    </w:r>
+  </w:p>
+</w:hdr>
+</file>
+
+<file path=word/header3.xml><?xml version="1.0" encoding="utf-8"?>
+<w:hdr xmlns:wpc="http://schemas.microsoft.com/office/word/2010/wordprocessingCanvas" xmlns:cx="http://schemas.microsoft.com/office/drawing/2014/chartex" xmlns:cx1="http://schemas.microsoft.com/office/drawing/2015/9/8/chartex" xmlns:cx2="http://schemas.microsoft.com/office/drawing/2015/10/21/chartex" xmlns:cx3="http://schemas.microsoft.com/office/drawing/2016/5/9/chartex" xmlns:cx4="http://schemas.microsoft.com/office/drawing/2016/5/10/chartex" xmlns:cx5="http://schemas.microsoft.com/office/drawing/2016/5/11/chartex" xmlns:cx6="http://schemas.microsoft.com/office/drawing/2016/5/12/chartex" xmlns:cx7="http://schemas.microsoft.com/office/drawing/2016/5/13/chartex" xmlns:cx8="http://schemas.microsoft.com/office/drawing/2016/5/14/chartex" xmlns:mc="http://schemas.openxmlformats.org/markup-compatibility/2006" xmlns:aink="http://schemas.microsoft.com/office/drawing/2016/ink" xmlns:am3d="http://schemas.microsoft.com/office/drawing/2017/model3d" xmlns:o="urn:schemas-microsoft-com:office:office" xmlns:oel="http://schemas.microsoft.com/office/2019/extlst" xmlns:r="http://schemas.openxmlformats.org/officeDocument/2006/relationships" xmlns:m="http://schemas.openxmlformats.org/officeDocument/2006/math" xmlns:v="urn:schemas-microsoft-com:vml" xmlns:wp14="http://schemas.microsoft.com/office/word/2010/wordprocessingDrawing" xmlns:wp="http://schemas.openxmlformats.org/drawingml/2006/wordprocessingDrawing" xmlns:w10="urn:schemas-microsoft-com:office:word" xmlns:w="http://schemas.openxmlformats.org/wordprocessingml/2006/main" xmlns:w14="http://schemas.microsoft.com/office/word/2010/wordml" xmlns:w15="http://schemas.microsoft.com/office/word/2012/wordml" xmlns:w16cex="http://schemas.microsoft.com/office/word/2018/wordml/cex" xmlns:w16cid="http://schemas.microsoft.com/office/word/2016/wordml/cid" xmlns:w16="http://schemas.microsoft.com/office/word/2018/wordml" xmlns:w16du="http://schemas.microsoft.com/office/word/2023/wordml/word16du" xmlns:w16sdtdh="http://schemas.microsoft.com/office/word/2020/wordml/sdtdatahash" xmlns:w16sdtfl="http://schemas.microsoft.com/office/word/2024/wordml/sdtformatlock" xmlns:w16se="http://schemas.microsoft.com/office/word/2015/wordml/symex" xmlns:wpg="http://schemas.microsoft.com/office/word/2010/wordprocessingGroup" xmlns:wpi="http://schemas.microsoft.com/office/word/2010/wordprocessingInk" xmlns:wne="http://schemas.microsoft.com/office/word/2006/wordml" xmlns:wps="http://schemas.microsoft.com/office/word/2010/wordprocessingShape" mc:Ignorable="w14 w15 w16se w16cid w16 w16cex w16sdtdh w16sdtfl w16du wp14">
+  <w:p>
+    <w:pPr>
+      <w:pStyle w:val="lfej"/>
+    </w:pPr>
   </w:p>
 </w:hdr>
 </file>
